--- a/docs/units/1_unit/06_lesson/rubric.docx
+++ b/docs/units/1_unit/06_lesson/rubric.docx
@@ -1,6 +1,6 @@
 
 <file path=word/document.xml><?xml version="1.0" encoding="utf-8"?>
-<w:document xmlns:wpc="http://schemas.microsoft.com/office/word/2010/wordprocessingCanvas" xmlns:cx="http://schemas.microsoft.com/office/drawing/2014/chartex" xmlns:cx1="http://schemas.microsoft.com/office/drawing/2015/9/8/chartex" xmlns:cx2="http://schemas.microsoft.com/office/drawing/2015/10/21/chartex" xmlns:cx3="http://schemas.microsoft.com/office/drawing/2016/5/9/chartex" xmlns:cx4="http://schemas.microsoft.com/office/drawing/2016/5/10/chartex" xmlns:cx5="http://schemas.microsoft.com/office/drawing/2016/5/11/chartex" xmlns:cx6="http://schemas.microsoft.com/office/drawing/2016/5/12/chartex" xmlns:cx7="http://schemas.microsoft.com/office/drawing/2016/5/13/chartex" xmlns:cx8="http://schemas.microsoft.com/office/drawing/2016/5/14/chartex" xmlns:mc="http://schemas.openxmlformats.org/markup-compatibility/2006" xmlns:aink="http://schemas.microsoft.com/office/drawing/2016/ink" xmlns:am3d="http://schemas.microsoft.com/office/drawing/2017/model3d" xmlns:o="urn:schemas-microsoft-com:office:office" xmlns:r="http://schemas.openxmlformats.org/officeDocument/2006/relationships" xmlns:m="http://schemas.openxmlformats.org/officeDocument/2006/math" xmlns:v="urn:schemas-microsoft-com:vml" xmlns:wp14="http://schemas.microsoft.com/office/word/2010/wordprocessingDrawing" xmlns:wp="http://schemas.openxmlformats.org/drawingml/2006/wordprocessingDrawing" xmlns:w10="urn:schemas-microsoft-com:office:word" xmlns:w="http://schemas.openxmlformats.org/wordprocessingml/2006/main" xmlns:w14="http://schemas.microsoft.com/office/word/2010/wordml" xmlns:w15="http://schemas.microsoft.com/office/word/2012/wordml" xmlns:w16cid="http://schemas.microsoft.com/office/word/2016/wordml/cid" xmlns:w16se="http://schemas.microsoft.com/office/word/2015/wordml/symex" xmlns:wpg="http://schemas.microsoft.com/office/word/2010/wordprocessingGroup" xmlns:wpi="http://schemas.microsoft.com/office/word/2010/wordprocessingInk" xmlns:wne="http://schemas.microsoft.com/office/word/2006/wordml" xmlns:wps="http://schemas.microsoft.com/office/word/2010/wordprocessingShape" mc:Ignorable="w14 w15 w16se w16cid wp14">
+<w:document xmlns:wpc="http://schemas.microsoft.com/office/word/2010/wordprocessingCanvas" xmlns:cx="http://schemas.microsoft.com/office/drawing/2014/chartex" xmlns:cx1="http://schemas.microsoft.com/office/drawing/2015/9/8/chartex" xmlns:cx2="http://schemas.microsoft.com/office/drawing/2015/10/21/chartex" xmlns:cx3="http://schemas.microsoft.com/office/drawing/2016/5/9/chartex" xmlns:cx4="http://schemas.microsoft.com/office/drawing/2016/5/10/chartex" xmlns:cx5="http://schemas.microsoft.com/office/drawing/2016/5/11/chartex" xmlns:cx6="http://schemas.microsoft.com/office/drawing/2016/5/12/chartex" xmlns:cx7="http://schemas.microsoft.com/office/drawing/2016/5/13/chartex" xmlns:cx8="http://schemas.microsoft.com/office/drawing/2016/5/14/chartex" xmlns:mc="http://schemas.openxmlformats.org/markup-compatibility/2006" xmlns:aink="http://schemas.microsoft.com/office/drawing/2016/ink" xmlns:am3d="http://schemas.microsoft.com/office/drawing/2017/model3d" xmlns:o="urn:schemas-microsoft-com:office:office" xmlns:r="http://schemas.openxmlformats.org/officeDocument/2006/relationships" xmlns:m="http://schemas.openxmlformats.org/officeDocument/2006/math" xmlns:v="urn:schemas-microsoft-com:vml" xmlns:wp14="http://schemas.microsoft.com/office/word/2010/wordprocessingDrawing" xmlns:wp="http://schemas.openxmlformats.org/drawingml/2006/wordprocessingDrawing" xmlns:w10="urn:schemas-microsoft-com:office:word" xmlns:w="http://schemas.openxmlformats.org/wordprocessingml/2006/main" xmlns:w14="http://schemas.microsoft.com/office/word/2010/wordml" xmlns:w15="http://schemas.microsoft.com/office/word/2012/wordml" xmlns:w16cex="http://schemas.microsoft.com/office/word/2018/wordml/cex" xmlns:w16cid="http://schemas.microsoft.com/office/word/2016/wordml/cid" xmlns:w16="http://schemas.microsoft.com/office/word/2018/wordml" xmlns:w16se="http://schemas.microsoft.com/office/word/2015/wordml/symex" xmlns:wpg="http://schemas.microsoft.com/office/word/2010/wordprocessingGroup" xmlns:wpi="http://schemas.microsoft.com/office/word/2010/wordprocessingInk" xmlns:wne="http://schemas.microsoft.com/office/word/2006/wordml" xmlns:wps="http://schemas.microsoft.com/office/word/2010/wordprocessingShape" mc:Ignorable="w14 w15 w16se w16cid w16 w16cex wp14">
   <w:body>
     <w:p>
       <w:pPr>
@@ -1545,8 +1545,6 @@
           </w:tcPr>
           <w:p/>
         </w:tc>
-        <w:bookmarkStart w:id="7" w:name="_GoBack"/>
-        <w:bookmarkEnd w:id="7"/>
       </w:tr>
       <w:tr>
         <w:tc>
@@ -1596,11 +1594,11 @@
       <w:pPr>
         <w:pStyle w:val="Heading2"/>
       </w:pPr>
-      <w:bookmarkStart w:id="8" w:name="final-grade"/>
+      <w:bookmarkStart w:id="7" w:name="final-grade"/>
       <w:r>
         <w:t>Final Grade</w:t>
       </w:r>
-      <w:bookmarkEnd w:id="8"/>
+      <w:bookmarkEnd w:id="7"/>
     </w:p>
     <w:tbl>
       <w:tblPr>
@@ -1644,7 +1642,7 @@
               <w:t>2</w:t>
             </w:r>
             <w:r>
-              <w:t>1</w:t>
+              <w:t>2</w:t>
             </w:r>
             <w:r>
               <w:t xml:space="preserve"> _____</w:t>
@@ -1750,7 +1748,7 @@
 </file>
 
 <file path=word/endnotes.xml><?xml version="1.0" encoding="utf-8"?>
-<w:endnotes xmlns:wpc="http://schemas.microsoft.com/office/word/2010/wordprocessingCanvas" xmlns:cx="http://schemas.microsoft.com/office/drawing/2014/chartex" xmlns:cx1="http://schemas.microsoft.com/office/drawing/2015/9/8/chartex" xmlns:cx2="http://schemas.microsoft.com/office/drawing/2015/10/21/chartex" xmlns:cx3="http://schemas.microsoft.com/office/drawing/2016/5/9/chartex" xmlns:cx4="http://schemas.microsoft.com/office/drawing/2016/5/10/chartex" xmlns:cx5="http://schemas.microsoft.com/office/drawing/2016/5/11/chartex" xmlns:cx6="http://schemas.microsoft.com/office/drawing/2016/5/12/chartex" xmlns:cx7="http://schemas.microsoft.com/office/drawing/2016/5/13/chartex" xmlns:cx8="http://schemas.microsoft.com/office/drawing/2016/5/14/chartex" xmlns:mc="http://schemas.openxmlformats.org/markup-compatibility/2006" xmlns:aink="http://schemas.microsoft.com/office/drawing/2016/ink" xmlns:am3d="http://schemas.microsoft.com/office/drawing/2017/model3d" xmlns:o="urn:schemas-microsoft-com:office:office" xmlns:r="http://schemas.openxmlformats.org/officeDocument/2006/relationships" xmlns:m="http://schemas.openxmlformats.org/officeDocument/2006/math" xmlns:v="urn:schemas-microsoft-com:vml" xmlns:wp14="http://schemas.microsoft.com/office/word/2010/wordprocessingDrawing" xmlns:wp="http://schemas.openxmlformats.org/drawingml/2006/wordprocessingDrawing" xmlns:w10="urn:schemas-microsoft-com:office:word" xmlns:w="http://schemas.openxmlformats.org/wordprocessingml/2006/main" xmlns:w14="http://schemas.microsoft.com/office/word/2010/wordml" xmlns:w15="http://schemas.microsoft.com/office/word/2012/wordml" xmlns:w16cid="http://schemas.microsoft.com/office/word/2016/wordml/cid" xmlns:w16se="http://schemas.microsoft.com/office/word/2015/wordml/symex" xmlns:wpg="http://schemas.microsoft.com/office/word/2010/wordprocessingGroup" xmlns:wpi="http://schemas.microsoft.com/office/word/2010/wordprocessingInk" xmlns:wne="http://schemas.microsoft.com/office/word/2006/wordml" xmlns:wps="http://schemas.microsoft.com/office/word/2010/wordprocessingShape" mc:Ignorable="w14 w15 w16se w16cid wp14">
+<w:endnotes xmlns:wpc="http://schemas.microsoft.com/office/word/2010/wordprocessingCanvas" xmlns:cx="http://schemas.microsoft.com/office/drawing/2014/chartex" xmlns:cx1="http://schemas.microsoft.com/office/drawing/2015/9/8/chartex" xmlns:cx2="http://schemas.microsoft.com/office/drawing/2015/10/21/chartex" xmlns:cx3="http://schemas.microsoft.com/office/drawing/2016/5/9/chartex" xmlns:cx4="http://schemas.microsoft.com/office/drawing/2016/5/10/chartex" xmlns:cx5="http://schemas.microsoft.com/office/drawing/2016/5/11/chartex" xmlns:cx6="http://schemas.microsoft.com/office/drawing/2016/5/12/chartex" xmlns:cx7="http://schemas.microsoft.com/office/drawing/2016/5/13/chartex" xmlns:cx8="http://schemas.microsoft.com/office/drawing/2016/5/14/chartex" xmlns:mc="http://schemas.openxmlformats.org/markup-compatibility/2006" xmlns:aink="http://schemas.microsoft.com/office/drawing/2016/ink" xmlns:am3d="http://schemas.microsoft.com/office/drawing/2017/model3d" xmlns:o="urn:schemas-microsoft-com:office:office" xmlns:r="http://schemas.openxmlformats.org/officeDocument/2006/relationships" xmlns:m="http://schemas.openxmlformats.org/officeDocument/2006/math" xmlns:v="urn:schemas-microsoft-com:vml" xmlns:wp14="http://schemas.microsoft.com/office/word/2010/wordprocessingDrawing" xmlns:wp="http://schemas.openxmlformats.org/drawingml/2006/wordprocessingDrawing" xmlns:w10="urn:schemas-microsoft-com:office:word" xmlns:w="http://schemas.openxmlformats.org/wordprocessingml/2006/main" xmlns:w14="http://schemas.microsoft.com/office/word/2010/wordml" xmlns:w15="http://schemas.microsoft.com/office/word/2012/wordml" xmlns:w16cex="http://schemas.microsoft.com/office/word/2018/wordml/cex" xmlns:w16cid="http://schemas.microsoft.com/office/word/2016/wordml/cid" xmlns:w16="http://schemas.microsoft.com/office/word/2018/wordml" xmlns:w16se="http://schemas.microsoft.com/office/word/2015/wordml/symex" xmlns:wpg="http://schemas.microsoft.com/office/word/2010/wordprocessingGroup" xmlns:wpi="http://schemas.microsoft.com/office/word/2010/wordprocessingInk" xmlns:wne="http://schemas.microsoft.com/office/word/2006/wordml" xmlns:wps="http://schemas.microsoft.com/office/word/2010/wordprocessingShape" mc:Ignorable="w14 w15 w16se w16cid w16 w16cex wp14">
   <w:endnote w:type="separator" w:id="-1">
     <w:p>
       <w:pPr>
@@ -1775,7 +1773,7 @@
 </file>
 
 <file path=word/footer1.xml><?xml version="1.0" encoding="utf-8"?>
-<w:ftr xmlns:wpc="http://schemas.microsoft.com/office/word/2010/wordprocessingCanvas" xmlns:cx="http://schemas.microsoft.com/office/drawing/2014/chartex" xmlns:cx1="http://schemas.microsoft.com/office/drawing/2015/9/8/chartex" xmlns:cx2="http://schemas.microsoft.com/office/drawing/2015/10/21/chartex" xmlns:cx3="http://schemas.microsoft.com/office/drawing/2016/5/9/chartex" xmlns:cx4="http://schemas.microsoft.com/office/drawing/2016/5/10/chartex" xmlns:cx5="http://schemas.microsoft.com/office/drawing/2016/5/11/chartex" xmlns:cx6="http://schemas.microsoft.com/office/drawing/2016/5/12/chartex" xmlns:cx7="http://schemas.microsoft.com/office/drawing/2016/5/13/chartex" xmlns:cx8="http://schemas.microsoft.com/office/drawing/2016/5/14/chartex" xmlns:mc="http://schemas.openxmlformats.org/markup-compatibility/2006" xmlns:aink="http://schemas.microsoft.com/office/drawing/2016/ink" xmlns:am3d="http://schemas.microsoft.com/office/drawing/2017/model3d" xmlns:o="urn:schemas-microsoft-com:office:office" xmlns:r="http://schemas.openxmlformats.org/officeDocument/2006/relationships" xmlns:m="http://schemas.openxmlformats.org/officeDocument/2006/math" xmlns:v="urn:schemas-microsoft-com:vml" xmlns:wp14="http://schemas.microsoft.com/office/word/2010/wordprocessingDrawing" xmlns:wp="http://schemas.openxmlformats.org/drawingml/2006/wordprocessingDrawing" xmlns:w10="urn:schemas-microsoft-com:office:word" xmlns:w="http://schemas.openxmlformats.org/wordprocessingml/2006/main" xmlns:w14="http://schemas.microsoft.com/office/word/2010/wordml" xmlns:w15="http://schemas.microsoft.com/office/word/2012/wordml" xmlns:w16cid="http://schemas.microsoft.com/office/word/2016/wordml/cid" xmlns:w16se="http://schemas.microsoft.com/office/word/2015/wordml/symex" xmlns:wpg="http://schemas.microsoft.com/office/word/2010/wordprocessingGroup" xmlns:wpi="http://schemas.microsoft.com/office/word/2010/wordprocessingInk" xmlns:wne="http://schemas.microsoft.com/office/word/2006/wordml" xmlns:wps="http://schemas.microsoft.com/office/word/2010/wordprocessingShape" mc:Ignorable="w14 w15 w16se w16cid wp14">
+<w:ftr xmlns:wpc="http://schemas.microsoft.com/office/word/2010/wordprocessingCanvas" xmlns:cx="http://schemas.microsoft.com/office/drawing/2014/chartex" xmlns:cx1="http://schemas.microsoft.com/office/drawing/2015/9/8/chartex" xmlns:cx2="http://schemas.microsoft.com/office/drawing/2015/10/21/chartex" xmlns:cx3="http://schemas.microsoft.com/office/drawing/2016/5/9/chartex" xmlns:cx4="http://schemas.microsoft.com/office/drawing/2016/5/10/chartex" xmlns:cx5="http://schemas.microsoft.com/office/drawing/2016/5/11/chartex" xmlns:cx6="http://schemas.microsoft.com/office/drawing/2016/5/12/chartex" xmlns:cx7="http://schemas.microsoft.com/office/drawing/2016/5/13/chartex" xmlns:cx8="http://schemas.microsoft.com/office/drawing/2016/5/14/chartex" xmlns:mc="http://schemas.openxmlformats.org/markup-compatibility/2006" xmlns:aink="http://schemas.microsoft.com/office/drawing/2016/ink" xmlns:am3d="http://schemas.microsoft.com/office/drawing/2017/model3d" xmlns:o="urn:schemas-microsoft-com:office:office" xmlns:r="http://schemas.openxmlformats.org/officeDocument/2006/relationships" xmlns:m="http://schemas.openxmlformats.org/officeDocument/2006/math" xmlns:v="urn:schemas-microsoft-com:vml" xmlns:wp14="http://schemas.microsoft.com/office/word/2010/wordprocessingDrawing" xmlns:wp="http://schemas.openxmlformats.org/drawingml/2006/wordprocessingDrawing" xmlns:w10="urn:schemas-microsoft-com:office:word" xmlns:w="http://schemas.openxmlformats.org/wordprocessingml/2006/main" xmlns:w14="http://schemas.microsoft.com/office/word/2010/wordml" xmlns:w15="http://schemas.microsoft.com/office/word/2012/wordml" xmlns:w16cex="http://schemas.microsoft.com/office/word/2018/wordml/cex" xmlns:w16cid="http://schemas.microsoft.com/office/word/2016/wordml/cid" xmlns:w16="http://schemas.microsoft.com/office/word/2018/wordml" xmlns:w16se="http://schemas.microsoft.com/office/word/2015/wordml/symex" xmlns:wpg="http://schemas.microsoft.com/office/word/2010/wordprocessingGroup" xmlns:wpi="http://schemas.microsoft.com/office/word/2010/wordprocessingInk" xmlns:wne="http://schemas.microsoft.com/office/word/2006/wordml" xmlns:wps="http://schemas.microsoft.com/office/word/2010/wordprocessingShape" mc:Ignorable="w14 w15 w16se w16cid w16 w16cex wp14">
   <w:p>
     <w:pPr>
       <w:pStyle w:val="Footer"/>
@@ -1839,7 +1837,7 @@
 </file>
 
 <file path=word/footnotes.xml><?xml version="1.0" encoding="utf-8"?>
-<w:footnotes xmlns:wpc="http://schemas.microsoft.com/office/word/2010/wordprocessingCanvas" xmlns:cx="http://schemas.microsoft.com/office/drawing/2014/chartex" xmlns:cx1="http://schemas.microsoft.com/office/drawing/2015/9/8/chartex" xmlns:cx2="http://schemas.microsoft.com/office/drawing/2015/10/21/chartex" xmlns:cx3="http://schemas.microsoft.com/office/drawing/2016/5/9/chartex" xmlns:cx4="http://schemas.microsoft.com/office/drawing/2016/5/10/chartex" xmlns:cx5="http://schemas.microsoft.com/office/drawing/2016/5/11/chartex" xmlns:cx6="http://schemas.microsoft.com/office/drawing/2016/5/12/chartex" xmlns:cx7="http://schemas.microsoft.com/office/drawing/2016/5/13/chartex" xmlns:cx8="http://schemas.microsoft.com/office/drawing/2016/5/14/chartex" xmlns:mc="http://schemas.openxmlformats.org/markup-compatibility/2006" xmlns:aink="http://schemas.microsoft.com/office/drawing/2016/ink" xmlns:am3d="http://schemas.microsoft.com/office/drawing/2017/model3d" xmlns:o="urn:schemas-microsoft-com:office:office" xmlns:r="http://schemas.openxmlformats.org/officeDocument/2006/relationships" xmlns:m="http://schemas.openxmlformats.org/officeDocument/2006/math" xmlns:v="urn:schemas-microsoft-com:vml" xmlns:wp14="http://schemas.microsoft.com/office/word/2010/wordprocessingDrawing" xmlns:wp="http://schemas.openxmlformats.org/drawingml/2006/wordprocessingDrawing" xmlns:w10="urn:schemas-microsoft-com:office:word" xmlns:w="http://schemas.openxmlformats.org/wordprocessingml/2006/main" xmlns:w14="http://schemas.microsoft.com/office/word/2010/wordml" xmlns:w15="http://schemas.microsoft.com/office/word/2012/wordml" xmlns:w16cid="http://schemas.microsoft.com/office/word/2016/wordml/cid" xmlns:w16se="http://schemas.microsoft.com/office/word/2015/wordml/symex" xmlns:wpg="http://schemas.microsoft.com/office/word/2010/wordprocessingGroup" xmlns:wpi="http://schemas.microsoft.com/office/word/2010/wordprocessingInk" xmlns:wne="http://schemas.microsoft.com/office/word/2006/wordml" xmlns:wps="http://schemas.microsoft.com/office/word/2010/wordprocessingShape" mc:Ignorable="w14 w15 w16se w16cid wp14">
+<w:footnotes xmlns:wpc="http://schemas.microsoft.com/office/word/2010/wordprocessingCanvas" xmlns:cx="http://schemas.microsoft.com/office/drawing/2014/chartex" xmlns:cx1="http://schemas.microsoft.com/office/drawing/2015/9/8/chartex" xmlns:cx2="http://schemas.microsoft.com/office/drawing/2015/10/21/chartex" xmlns:cx3="http://schemas.microsoft.com/office/drawing/2016/5/9/chartex" xmlns:cx4="http://schemas.microsoft.com/office/drawing/2016/5/10/chartex" xmlns:cx5="http://schemas.microsoft.com/office/drawing/2016/5/11/chartex" xmlns:cx6="http://schemas.microsoft.com/office/drawing/2016/5/12/chartex" xmlns:cx7="http://schemas.microsoft.com/office/drawing/2016/5/13/chartex" xmlns:cx8="http://schemas.microsoft.com/office/drawing/2016/5/14/chartex" xmlns:mc="http://schemas.openxmlformats.org/markup-compatibility/2006" xmlns:aink="http://schemas.microsoft.com/office/drawing/2016/ink" xmlns:am3d="http://schemas.microsoft.com/office/drawing/2017/model3d" xmlns:o="urn:schemas-microsoft-com:office:office" xmlns:r="http://schemas.openxmlformats.org/officeDocument/2006/relationships" xmlns:m="http://schemas.openxmlformats.org/officeDocument/2006/math" xmlns:v="urn:schemas-microsoft-com:vml" xmlns:wp14="http://schemas.microsoft.com/office/word/2010/wordprocessingDrawing" xmlns:wp="http://schemas.openxmlformats.org/drawingml/2006/wordprocessingDrawing" xmlns:w10="urn:schemas-microsoft-com:office:word" xmlns:w="http://schemas.openxmlformats.org/wordprocessingml/2006/main" xmlns:w14="http://schemas.microsoft.com/office/word/2010/wordml" xmlns:w15="http://schemas.microsoft.com/office/word/2012/wordml" xmlns:w16cex="http://schemas.microsoft.com/office/word/2018/wordml/cex" xmlns:w16cid="http://schemas.microsoft.com/office/word/2016/wordml/cid" xmlns:w16="http://schemas.microsoft.com/office/word/2018/wordml" xmlns:w16se="http://schemas.microsoft.com/office/word/2015/wordml/symex" xmlns:wpg="http://schemas.microsoft.com/office/word/2010/wordprocessingGroup" xmlns:wpi="http://schemas.microsoft.com/office/word/2010/wordprocessingInk" xmlns:wne="http://schemas.microsoft.com/office/word/2006/wordml" xmlns:wps="http://schemas.microsoft.com/office/word/2010/wordprocessingShape" mc:Ignorable="w14 w15 w16se w16cid w16 w16cex wp14">
   <w:footnote w:type="separator" w:id="-1">
     <w:p>
       <w:r>
@@ -1858,7 +1856,7 @@
 </file>
 
 <file path=word/numbering.xml><?xml version="1.0" encoding="utf-8"?>
-<w:numbering xmlns:wpc="http://schemas.microsoft.com/office/word/2010/wordprocessingCanvas" xmlns:cx="http://schemas.microsoft.com/office/drawing/2014/chartex" xmlns:cx1="http://schemas.microsoft.com/office/drawing/2015/9/8/chartex" xmlns:cx2="http://schemas.microsoft.com/office/drawing/2015/10/21/chartex" xmlns:cx3="http://schemas.microsoft.com/office/drawing/2016/5/9/chartex" xmlns:cx4="http://schemas.microsoft.com/office/drawing/2016/5/10/chartex" xmlns:cx5="http://schemas.microsoft.com/office/drawing/2016/5/11/chartex" xmlns:cx6="http://schemas.microsoft.com/office/drawing/2016/5/12/chartex" xmlns:cx7="http://schemas.microsoft.com/office/drawing/2016/5/13/chartex" xmlns:cx8="http://schemas.microsoft.com/office/drawing/2016/5/14/chartex" xmlns:mc="http://schemas.openxmlformats.org/markup-compatibility/2006" xmlns:aink="http://schemas.microsoft.com/office/drawing/2016/ink" xmlns:am3d="http://schemas.microsoft.com/office/drawing/2017/model3d" xmlns:o="urn:schemas-microsoft-com:office:office" xmlns:r="http://schemas.openxmlformats.org/officeDocument/2006/relationships" xmlns:m="http://schemas.openxmlformats.org/officeDocument/2006/math" xmlns:v="urn:schemas-microsoft-com:vml" xmlns:wp14="http://schemas.microsoft.com/office/word/2010/wordprocessingDrawing" xmlns:wp="http://schemas.openxmlformats.org/drawingml/2006/wordprocessingDrawing" xmlns:w10="urn:schemas-microsoft-com:office:word" xmlns:w="http://schemas.openxmlformats.org/wordprocessingml/2006/main" xmlns:w14="http://schemas.microsoft.com/office/word/2010/wordml" xmlns:w15="http://schemas.microsoft.com/office/word/2012/wordml" xmlns:w16cid="http://schemas.microsoft.com/office/word/2016/wordml/cid" xmlns:w16se="http://schemas.microsoft.com/office/word/2015/wordml/symex" xmlns:wpg="http://schemas.microsoft.com/office/word/2010/wordprocessingGroup" xmlns:wpi="http://schemas.microsoft.com/office/word/2010/wordprocessingInk" xmlns:wne="http://schemas.microsoft.com/office/word/2006/wordml" xmlns:wps="http://schemas.microsoft.com/office/word/2010/wordprocessingShape" mc:Ignorable="w14 w15 w16se w16cid wp14">
+<w:numbering xmlns:wpc="http://schemas.microsoft.com/office/word/2010/wordprocessingCanvas" xmlns:cx="http://schemas.microsoft.com/office/drawing/2014/chartex" xmlns:cx1="http://schemas.microsoft.com/office/drawing/2015/9/8/chartex" xmlns:cx2="http://schemas.microsoft.com/office/drawing/2015/10/21/chartex" xmlns:cx3="http://schemas.microsoft.com/office/drawing/2016/5/9/chartex" xmlns:cx4="http://schemas.microsoft.com/office/drawing/2016/5/10/chartex" xmlns:cx5="http://schemas.microsoft.com/office/drawing/2016/5/11/chartex" xmlns:cx6="http://schemas.microsoft.com/office/drawing/2016/5/12/chartex" xmlns:cx7="http://schemas.microsoft.com/office/drawing/2016/5/13/chartex" xmlns:cx8="http://schemas.microsoft.com/office/drawing/2016/5/14/chartex" xmlns:mc="http://schemas.openxmlformats.org/markup-compatibility/2006" xmlns:aink="http://schemas.microsoft.com/office/drawing/2016/ink" xmlns:am3d="http://schemas.microsoft.com/office/drawing/2017/model3d" xmlns:o="urn:schemas-microsoft-com:office:office" xmlns:r="http://schemas.openxmlformats.org/officeDocument/2006/relationships" xmlns:m="http://schemas.openxmlformats.org/officeDocument/2006/math" xmlns:v="urn:schemas-microsoft-com:vml" xmlns:wp14="http://schemas.microsoft.com/office/word/2010/wordprocessingDrawing" xmlns:wp="http://schemas.openxmlformats.org/drawingml/2006/wordprocessingDrawing" xmlns:w10="urn:schemas-microsoft-com:office:word" xmlns:w="http://schemas.openxmlformats.org/wordprocessingml/2006/main" xmlns:w14="http://schemas.microsoft.com/office/word/2010/wordml" xmlns:w15="http://schemas.microsoft.com/office/word/2012/wordml" xmlns:w16cex="http://schemas.microsoft.com/office/word/2018/wordml/cex" xmlns:w16cid="http://schemas.microsoft.com/office/word/2016/wordml/cid" xmlns:w16="http://schemas.microsoft.com/office/word/2018/wordml" xmlns:w16se="http://schemas.microsoft.com/office/word/2015/wordml/symex" xmlns:wpg="http://schemas.microsoft.com/office/word/2010/wordprocessingGroup" xmlns:wpi="http://schemas.microsoft.com/office/word/2010/wordprocessingInk" xmlns:wne="http://schemas.microsoft.com/office/word/2006/wordml" xmlns:wps="http://schemas.microsoft.com/office/word/2010/wordprocessingShape" mc:Ignorable="w14 w15 w16se w16cid w16 w16cex wp14">
   <w:abstractNum w:abstractNumId="0" w15:restartNumberingAfterBreak="0">
     <w:nsid w:val="FFFFFF7C"/>
     <w:multiLevelType w:val="singleLevel"/>
@@ -2292,7 +2290,7 @@
 </file>
 
 <file path=word/styles.xml><?xml version="1.0" encoding="utf-8"?>
-<w:styles xmlns:mc="http://schemas.openxmlformats.org/markup-compatibility/2006" xmlns:r="http://schemas.openxmlformats.org/officeDocument/2006/relationships" xmlns:w="http://schemas.openxmlformats.org/wordprocessingml/2006/main" xmlns:w14="http://schemas.microsoft.com/office/word/2010/wordml" xmlns:w15="http://schemas.microsoft.com/office/word/2012/wordml" xmlns:w16cid="http://schemas.microsoft.com/office/word/2016/wordml/cid" xmlns:w16se="http://schemas.microsoft.com/office/word/2015/wordml/symex" mc:Ignorable="w14 w15 w16se w16cid">
+<w:styles xmlns:mc="http://schemas.openxmlformats.org/markup-compatibility/2006" xmlns:r="http://schemas.openxmlformats.org/officeDocument/2006/relationships" xmlns:w="http://schemas.openxmlformats.org/wordprocessingml/2006/main" xmlns:w14="http://schemas.microsoft.com/office/word/2010/wordml" xmlns:w15="http://schemas.microsoft.com/office/word/2012/wordml" xmlns:w16cex="http://schemas.microsoft.com/office/word/2018/wordml/cex" xmlns:w16cid="http://schemas.microsoft.com/office/word/2016/wordml/cid" xmlns:w16="http://schemas.microsoft.com/office/word/2018/wordml" xmlns:w16se="http://schemas.microsoft.com/office/word/2015/wordml/symex" mc:Ignorable="w14 w15 w16se w16cid w16 w16cex">
   <w:docDefaults>
     <w:rPrDefault>
       <w:rPr>
@@ -2308,7 +2306,7 @@
       </w:pPr>
     </w:pPrDefault>
   </w:docDefaults>
-  <w:latentStyles w:defLockedState="0" w:defUIPriority="0" w:defSemiHidden="0" w:defUnhideWhenUsed="0" w:defQFormat="0" w:count="377">
+  <w:latentStyles w:defLockedState="0" w:defUIPriority="0" w:defSemiHidden="0" w:defUnhideWhenUsed="0" w:defQFormat="0" w:count="376">
     <w:lsdException w:name="heading 5" w:semiHidden="1" w:unhideWhenUsed="1"/>
     <w:lsdException w:name="index 2" w:semiHidden="1" w:unhideWhenUsed="1"/>
     <w:lsdException w:name="index 3" w:semiHidden="1" w:unhideWhenUsed="1"/>
@@ -2645,7 +2643,6 @@
     <w:lsdException w:name="Hashtag" w:semiHidden="1" w:uiPriority="99" w:unhideWhenUsed="1"/>
     <w:lsdException w:name="Unresolved Mention" w:semiHidden="1" w:uiPriority="99" w:unhideWhenUsed="1"/>
     <w:lsdException w:name="Smart Link" w:semiHidden="1" w:uiPriority="99" w:unhideWhenUsed="1"/>
-    <w:lsdException w:name="Smart Link Error" w:semiHidden="1" w:uiPriority="99" w:unhideWhenUsed="1"/>
   </w:latentStyles>
   <w:style w:type="paragraph" w:default="1" w:styleId="Normal">
     <w:name w:val="Normal"/>
